--- a/Content/1.TheOrchardAndTheSilver-EyedSwan.docx
+++ b/Content/1.TheOrchardAndTheSilver-EyedSwan.docx
@@ -173,202 +173,857 @@
         <w:t>hey were</w:t>
       </w:r>
       <w:r>
-        <w:t xml:space="preserve"> planting an orchard of hazelnut trees. </w:t>
+        <w:t xml:space="preserve"> planting an orchard. </w:t>
       </w:r>
       <w:r>
         <w:t xml:space="preserve">The </w:t>
       </w:r>
       <w:r>
-        <w:t xml:space="preserve">darkening sky </w:t>
-      </w:r>
-      <w:r>
-        <w:t>brightened</w:t>
-      </w:r>
-      <w:r>
-        <w:t xml:space="preserve"> now and again with the</w:t>
-      </w:r>
-      <w:r>
-        <w:t xml:space="preserve"> flash of distant lightening.</w:t>
+        <w:t>darkening sky</w:t>
       </w:r>
       <w:r>
         <w:t xml:space="preserve"> </w:t>
       </w:r>
       <w:r>
+        <w:t xml:space="preserve">overhead </w:t>
+      </w:r>
+      <w:r>
+        <w:t>was unthreatening</w:t>
+      </w:r>
+      <w:r>
+        <w:t>, although it flashed now and again with distant</w:t>
+      </w:r>
+      <w:r>
+        <w:t xml:space="preserve"> lightening.</w:t>
+      </w:r>
+      <w:r>
+        <w:t xml:space="preserve"> </w:t>
+      </w:r>
+      <w:r>
         <w:t>A dozen white leghorn laying hens quarreled over earwigs and scarab beetle grubs.</w:t>
       </w:r>
     </w:p>
     <w:p>
-      <w:r>
-        <w:t>some poem here</w:t>
-      </w:r>
-    </w:p>
-    <w:p>
-      <w:r>
-        <w:t>The hens spoke only in unison and only in verse.</w:t>
+      <w:pPr>
+        <w:rPr>
+          <w:i/>
+          <w:iCs/>
+        </w:rPr>
+      </w:pPr>
+      <w:r>
+        <w:rPr>
+          <w:i/>
+          <w:iCs/>
+        </w:rPr>
+        <w:t>Crawl outsidey</w:t>
+      </w:r>
+      <w:r>
+        <w:rPr>
+          <w:i/>
+          <w:iCs/>
+        </w:rPr>
+        <w:br/>
+        <w:t>peck pluckety we</w:t>
+      </w:r>
+      <w:r>
+        <w:rPr>
+          <w:i/>
+          <w:iCs/>
+        </w:rPr>
+        <w:br/>
+      </w:r>
+      <w:r>
+        <w:rPr>
+          <w:i/>
+          <w:iCs/>
+        </w:rPr>
+        <w:t>Bug</w:t>
+      </w:r>
+      <w:r>
+        <w:rPr>
+          <w:i/>
+          <w:iCs/>
+        </w:rPr>
+        <w:t xml:space="preserve"> can’t hidey</w:t>
+      </w:r>
+      <w:r>
+        <w:rPr>
+          <w:i/>
+          <w:iCs/>
+        </w:rPr>
+        <w:br/>
+        <w:t>unluckety he.</w:t>
+      </w:r>
+    </w:p>
+    <w:p>
+      <w:pPr>
+        <w:rPr>
+          <w:i/>
+          <w:iCs/>
+        </w:rPr>
+      </w:pPr>
+      <w:r>
+        <w:rPr>
+          <w:i/>
+          <w:iCs/>
+        </w:rPr>
+        <w:t>Boom scrath</w:t>
+      </w:r>
+    </w:p>
+    <w:p>
+      <w:pPr>
+        <w:rPr>
+          <w:i/>
+          <w:iCs/>
+        </w:rPr>
+      </w:pPr>
+      <w:r>
+        <w:rPr>
+          <w:i/>
+          <w:iCs/>
+        </w:rPr>
+        <w:t>Snatch and snack, spiders crispy crickets fat</w:t>
+      </w:r>
+      <w:r>
+        <w:rPr>
+          <w:i/>
+          <w:iCs/>
+        </w:rPr>
+        <w:br/>
+      </w:r>
+      <w:r>
+        <w:rPr>
+          <w:i/>
+          <w:iCs/>
+        </w:rPr>
+        <w:t>girl</w:t>
+      </w:r>
+      <w:r>
+        <w:rPr>
+          <w:i/>
+          <w:iCs/>
+        </w:rPr>
+        <w:t>s, first one’s free</w:t>
+      </w:r>
+      <w:r>
+        <w:rPr>
+          <w:i/>
+          <w:iCs/>
+        </w:rPr>
+        <w:br/>
+        <w:t>crickets fat, spiders crispy</w:t>
+      </w:r>
+      <w:r>
+        <w:rPr>
+          <w:i/>
+          <w:iCs/>
+        </w:rPr>
+        <w:br/>
+        <w:t>featherly glea</w:t>
+      </w:r>
+      <w:r>
+        <w:rPr>
+          <w:i/>
+          <w:iCs/>
+        </w:rPr>
+        <w:br/>
+        <w:t>the first one’s free</w:t>
+      </w:r>
+    </w:p>
+    <w:p>
+      <w:pPr>
+        <w:pStyle w:val="ListParagraph"/>
+      </w:pPr>
+    </w:p>
+    <w:p>
+      <w:r>
+        <w:t>It had been years since Horace had planted anything.</w:t>
+      </w:r>
+      <w:r>
+        <w:t xml:space="preserve"> </w:t>
+      </w:r>
+      <w:r>
+        <w:t>Back when h</w:t>
+      </w:r>
+      <w:r>
+        <w:t>e farmed</w:t>
+      </w:r>
+      <w:r>
+        <w:t xml:space="preserve">, it was for the purpose of testing </w:t>
+      </w:r>
+      <w:r>
+        <w:t>his</w:t>
+      </w:r>
+      <w:r>
+        <w:t xml:space="preserve"> prototypes</w:t>
+      </w:r>
+      <w:r>
+        <w:t>. Horace was an inventor</w:t>
+      </w:r>
+      <w:r>
+        <w:t>. An entrepreneur.</w:t>
+      </w:r>
+      <w:r>
+        <w:t xml:space="preserve"> H</w:t>
+      </w:r>
+      <w:r>
+        <w:t>e had earned wealth and acclaim</w:t>
+      </w:r>
+      <w:r>
+        <w:t>. But</w:t>
+      </w:r>
+      <w:r>
+        <w:t xml:space="preserve"> today he planted</w:t>
+      </w:r>
+      <w:r>
+        <w:t>:</w:t>
+      </w:r>
+      <w:r>
+        <w:t xml:space="preserve"> </w:t>
+      </w:r>
+      <w:r>
+        <w:t>h</w:t>
+      </w:r>
+      <w:r>
+        <w:t>azelnuts</w:t>
+      </w:r>
+      <w:r>
+        <w:t xml:space="preserve">, </w:t>
+      </w:r>
+      <w:r>
+        <w:t>s</w:t>
+      </w:r>
+      <w:r>
+        <w:t>ixteeen inches tall and s</w:t>
+      </w:r>
+      <w:r>
+        <w:t xml:space="preserve">paced 15 feet apart. Somewhere in the pole barn </w:t>
+      </w:r>
+      <w:r>
+        <w:t xml:space="preserve">was the </w:t>
+      </w:r>
+      <w:r>
+        <w:t>air-</w:t>
+      </w:r>
+      <w:r>
+        <w:t>cylinder</w:t>
+      </w:r>
+      <w:r>
+        <w:t xml:space="preserve"> assisted spring coil</w:t>
+      </w:r>
+      <w:r>
+        <w:t xml:space="preserve"> </w:t>
+      </w:r>
+      <w:r>
+        <w:t>pogo</w:t>
+      </w:r>
+      <w:r>
+        <w:t xml:space="preserve">dad </w:t>
+      </w:r>
+      <w:r>
+        <w:t>that never made it to market</w:t>
+      </w:r>
+      <w:r>
+        <w:t xml:space="preserve">. </w:t>
+      </w:r>
+      <w:r>
+        <w:t xml:space="preserve">With it, he could have effortlessly bounced </w:t>
+      </w:r>
+      <w:r>
+        <w:t xml:space="preserve">out </w:t>
+      </w:r>
+      <w:r>
+        <w:t>the 350 holes he needed.</w:t>
+      </w:r>
+      <w:r>
+        <w:t xml:space="preserve"> But he was getting too old now to enjoy the device. And </w:t>
+      </w:r>
+      <w:r>
+        <w:t>on this day</w:t>
+      </w:r>
+      <w:r>
+        <w:t xml:space="preserve"> Horace preferred to work the </w:t>
+      </w:r>
+      <w:r>
+        <w:t>earth by hand</w:t>
+      </w:r>
+      <w:r>
+        <w:t xml:space="preserve"> with his</w:t>
+      </w:r>
+      <w:r>
+        <w:t xml:space="preserve"> </w:t>
+      </w:r>
+      <w:r>
+        <w:t>sons and dau</w:t>
+      </w:r>
+      <w:r>
+        <w:t>gh</w:t>
+      </w:r>
+      <w:r>
+        <w:t>ters</w:t>
+      </w:r>
+      <w:r>
+        <w:t xml:space="preserve"> beside him.</w:t>
+      </w:r>
+      <w:r>
+        <w:t xml:space="preserve"> Just as </w:t>
+      </w:r>
+      <w:r>
+        <w:t>Mosey had done with her siblings when she was growing up here</w:t>
+      </w:r>
+      <w:r>
+        <w:t xml:space="preserve"> -- </w:t>
+      </w:r>
+      <w:r>
+        <w:t>w</w:t>
+      </w:r>
+      <w:r>
+        <w:t xml:space="preserve">orking together </w:t>
+      </w:r>
+      <w:r>
+        <w:t>for the benefit of all</w:t>
+      </w:r>
+      <w:r>
+        <w:t>, e</w:t>
+      </w:r>
+      <w:r>
+        <w:t>veryone getting along just swell.</w:t>
       </w:r>
     </w:p>
     <w:p/>
     <w:p>
       <w:r>
-        <w:t>It had been years since Horace had planted anything.</w:t>
+        <w:t>Then the voice of</w:t>
+      </w:r>
+      <w:r>
+        <w:t xml:space="preserve"> Horace’s wife, Mosey, </w:t>
+      </w:r>
+      <w:r>
+        <w:t xml:space="preserve">called </w:t>
+      </w:r>
+      <w:r>
+        <w:t>from the farmhouse.</w:t>
+      </w:r>
+    </w:p>
+    <w:p>
+      <w:r>
+        <w:t>“Horace, the game’s about to start</w:t>
+      </w:r>
+      <w:r>
+        <w:t>. All the young’</w:t>
+      </w:r>
+      <w:r>
+        <w:t>un</w:t>
+      </w:r>
+      <w:r>
+        <w:t>s are here</w:t>
+      </w:r>
+      <w:r>
+        <w:t>.”</w:t>
+      </w:r>
+    </w:p>
+    <w:p/>
+    <w:p>
+      <w:r>
+        <w:t xml:space="preserve">Horace gathered to leave. </w:t>
+      </w:r>
+      <w:r>
+        <w:t>Grimwalt</w:t>
+      </w:r>
+      <w:r>
+        <w:t xml:space="preserve"> watched</w:t>
+      </w:r>
+      <w:r>
+        <w:t xml:space="preserve"> him</w:t>
+      </w:r>
+      <w:r>
+        <w:t xml:space="preserve"> with </w:t>
+      </w:r>
+      <w:r>
+        <w:t>his</w:t>
+      </w:r>
+      <w:r>
+        <w:t xml:space="preserve"> nose</w:t>
+      </w:r>
+      <w:r>
+        <w:t>.</w:t>
+      </w:r>
+    </w:p>
+    <w:p>
+      <w:r>
+        <w:t xml:space="preserve">Dogs can see with their noses, you know. Or you may not. You may think of a dog’s nose as an improved version of your own. That’s true to the same extent it’s true that a diamond is an improved version of coal. Your nose is as different from the nose of a dog as it is from the nose of an elephant. Moreso, in fact, because an elephant’s nose is a mere instrument, whereas a dog’s nose is an instrument of magic. </w:t>
+      </w:r>
+      <w:r>
+        <w:lastRenderedPageBreak/>
+        <w:t xml:space="preserve">It gives the air shape, gives it substance, fashions images from what is carried by the wind and, uniquely to dogs alone, from what is carried by the human heart. </w:t>
+      </w:r>
+    </w:p>
+    <w:p/>
+    <w:p>
+      <w:r>
+        <w:t xml:space="preserve">One by one, the siblings </w:t>
+      </w:r>
+      <w:r>
+        <w:t xml:space="preserve">on the hill </w:t>
+      </w:r>
+      <w:r>
+        <w:t>disappeared</w:t>
+      </w:r>
+      <w:r>
+        <w:t xml:space="preserve">. They shimmered. They swirled. </w:t>
+      </w:r>
+      <w:r>
+        <w:t>They vanished</w:t>
+      </w:r>
+      <w:r>
+        <w:t xml:space="preserve"> into</w:t>
+      </w:r>
+      <w:r>
+        <w:t xml:space="preserve"> the component scents </w:t>
+      </w:r>
+      <w:r>
+        <w:t>Grimwalt’s</w:t>
+      </w:r>
+      <w:r>
+        <w:t xml:space="preserve"> nose had created them from --</w:t>
       </w:r>
       <w:r>
         <w:t xml:space="preserve"> </w:t>
       </w:r>
       <w:r>
-        <w:t>Back when he did</w:t>
-      </w:r>
-      <w:r>
-        <w:t xml:space="preserve"> plant</w:t>
-      </w:r>
-      <w:r>
-        <w:t xml:space="preserve">, it was for the purpose of testing </w:t>
-      </w:r>
-      <w:r>
-        <w:t>his</w:t>
-      </w:r>
-      <w:r>
-        <w:t xml:space="preserve"> prototypes</w:t>
-      </w:r>
-      <w:r>
-        <w:t>. Horace was an inventor</w:t>
-      </w:r>
-      <w:r>
-        <w:t>. An entrepreneur.</w:t>
-      </w:r>
-      <w:r>
-        <w:t xml:space="preserve"> H</w:t>
-      </w:r>
-      <w:r>
-        <w:t>e had earned wealth and acclaim</w:t>
-      </w:r>
-      <w:r>
-        <w:t>. But</w:t>
-      </w:r>
-      <w:r>
-        <w:t xml:space="preserve"> today he planted hazelnuts</w:t>
+        <w:t xml:space="preserve">perspiration, </w:t>
+      </w:r>
+      <w:r>
+        <w:t>exposed earthworms</w:t>
+      </w:r>
+      <w:r>
+        <w:t xml:space="preserve">, chicken </w:t>
+      </w:r>
+      <w:r>
+        <w:t>greed</w:t>
       </w:r>
       <w:r>
         <w:t xml:space="preserve">, </w:t>
       </w:r>
       <w:r>
-        <w:t>s</w:t>
-      </w:r>
-      <w:r>
-        <w:t>ixteeen inches tall and s</w:t>
-      </w:r>
-      <w:r>
-        <w:t xml:space="preserve">paced 15 feet apart. Somewhere in the pole barn </w:t>
-      </w:r>
-      <w:r>
-        <w:t xml:space="preserve">was the </w:t>
-      </w:r>
-      <w:r>
-        <w:t xml:space="preserve">hydraulic hoedad </w:t>
-      </w:r>
-      <w:r>
-        <w:t>that never made it to market</w:t>
-      </w:r>
-      <w:r>
-        <w:t xml:space="preserve">. It </w:t>
-      </w:r>
-      <w:r>
-        <w:t xml:space="preserve">would’ve made </w:t>
-      </w:r>
-      <w:r>
-        <w:t>an effortless job of the 350 holes he needed.</w:t>
-      </w:r>
-      <w:r>
-        <w:t xml:space="preserve"> But Horace preferred to work the land himself with his</w:t>
+        <w:t xml:space="preserve">human yearning, </w:t>
+      </w:r>
+      <w:r>
+        <w:t xml:space="preserve">and </w:t>
+      </w:r>
+      <w:r>
+        <w:t>some</w:t>
+      </w:r>
+      <w:r>
+        <w:t xml:space="preserve">thing </w:t>
+      </w:r>
+      <w:r>
+        <w:t>Grimwalt</w:t>
+      </w:r>
+      <w:r>
+        <w:t xml:space="preserve"> couldn’t identify that came from the roots of the seedlings.</w:t>
+      </w:r>
+    </w:p>
+    <w:p>
+      <w:r>
+        <w:t>On this day</w:t>
+      </w:r>
+      <w:r>
+        <w:t xml:space="preserve">, </w:t>
+      </w:r>
+      <w:r>
+        <w:t>what the wind had to say to</w:t>
+      </w:r>
+      <w:r>
+        <w:t xml:space="preserve"> Grimwalt was that </w:t>
+      </w:r>
+      <w:r>
+        <w:t xml:space="preserve">Horace P. Hooper, </w:t>
+      </w:r>
+      <w:r>
+        <w:t xml:space="preserve">husband and father of </w:t>
+      </w:r>
+      <w:r>
+        <w:t>seven</w:t>
+      </w:r>
+      <w:r>
+        <w:t>, was a lonely man.</w:t>
+      </w:r>
+    </w:p>
+    <w:p>
+      <w:r>
+        <w:t>Horace entered the farmhouse and found the family gathered.</w:t>
+      </w:r>
+      <w:r>
+        <w:t xml:space="preserve"> He had missed the kickoff.</w:t>
+      </w:r>
+    </w:p>
+    <w:p>
+      <w:r>
+        <w:t>*** describe the room. Mention the pig ***</w:t>
+      </w:r>
+    </w:p>
+    <w:p>
+      <w:r>
+        <w:t xml:space="preserve">“All finished?” </w:t>
+      </w:r>
+      <w:r>
+        <w:t>asked Mosey</w:t>
+      </w:r>
+      <w:r>
+        <w:t>.</w:t>
+      </w:r>
+    </w:p>
+    <w:p>
+      <w:r>
+        <w:t>“Mostly finished,” said Horace.</w:t>
+      </w:r>
+      <w:r>
+        <w:t xml:space="preserve"> “</w:t>
+      </w:r>
+      <w:r>
+        <w:t>A few</w:t>
+      </w:r>
+      <w:r>
+        <w:t xml:space="preserve"> still to plant.”</w:t>
+      </w:r>
+    </w:p>
+    <w:p>
+      <w:r>
+        <w:t xml:space="preserve">“You should have put out some </w:t>
+      </w:r>
+      <w:r>
+        <w:t>raspberries</w:t>
+      </w:r>
+      <w:r>
+        <w:t>,” said Mosey. “The young’uns could’ve picked ‘em. We could have had pies.”</w:t>
+      </w:r>
+    </w:p>
+    <w:p>
+      <w:r>
+        <w:t>The young’uns would not have picked blueberries. There would not have been pies.</w:t>
+      </w:r>
+    </w:p>
+    <w:p>
+      <w:r>
+        <w:t>They varied wi</w:t>
+      </w:r>
+      <w:r>
+        <w:t>ldly in aptitude and ability. They had in common</w:t>
+      </w:r>
+      <w:r>
+        <w:t xml:space="preserve"> an unwavering belief that their financial wellbeing was</w:t>
+      </w:r>
+      <w:r>
+        <w:t xml:space="preserve"> a</w:t>
+      </w:r>
+      <w:r>
+        <w:t xml:space="preserve"> matter of </w:t>
+      </w:r>
+      <w:r>
+        <w:t>prescribed fact, and they were</w:t>
+      </w:r>
+      <w:r>
+        <w:t xml:space="preserve"> free to devote themselves instead to whatever pursuit happened to engage their interests, and to make, at best, only cursory efforts at their own </w:t>
+      </w:r>
+      <w:r>
+        <w:t xml:space="preserve">sustenance. Some applied themselves industriously to the business of amounting to something, seeking prominence in niche subcultures or creating ostentatious roadside oddities. </w:t>
+      </w:r>
+    </w:p>
+    <w:p>
+      <w:r>
+        <w:t>The exception was Cletus, who ambled about the farm in loungewear and took an interest only in college sports and his dad’s inventions.</w:t>
+      </w:r>
+    </w:p>
+    <w:p>
+      <w:r>
+        <w:t>Their mother, unlike their father, was an engaged listener, and as they conceived new enterprises and purposes for themselves, they presented them to Mosey for the entertainment value her disapproval</w:t>
+      </w:r>
+      <w:r>
+        <w:t xml:space="preserve"> afforded</w:t>
+      </w:r>
+      <w:r>
+        <w:t xml:space="preserve">. This she supplied in abundance. Mosey approved of working at an hourly rate. She approved of purchases made at deep discounts. She approved of suffering privations in the interest of thrift. She did not approve of any of the following: distilling moonshine whiskey, spreading the gospel unto all the world, harnessing the mystical power of the earth, reenacting civil war battles, NASCAR racing, penning quasi-literal, allegorically challenged southern gothic fables, constructing a 30-foot concrete knotty-head fish, building a </w:t>
+      </w:r>
+      <w:r>
+        <w:t xml:space="preserve">remarkable </w:t>
+      </w:r>
+      <w:r>
+        <w:t>praline redemption device. These</w:t>
+      </w:r>
+      <w:r>
+        <w:t xml:space="preserve"> pursuits</w:t>
+      </w:r>
+      <w:r>
+        <w:t xml:space="preserve"> Mosey denounced each after the other as unproductive dalliances that would come to naught bu</w:t>
+      </w:r>
+      <w:r>
+        <w:t xml:space="preserve">t blindness, abduction, damnation, amputation, fiery crashes, </w:t>
+      </w:r>
+      <w:r>
+        <w:t xml:space="preserve"> rejection, cease and desist orders</w:t>
       </w:r>
       <w:r>
         <w:t xml:space="preserve"> </w:t>
       </w:r>
       <w:r>
-        <w:t>sons and dau</w:t>
-      </w:r>
-      <w:r>
-        <w:t>gh</w:t>
-      </w:r>
-      <w:r>
-        <w:t>ters</w:t>
-      </w:r>
-      <w:r>
-        <w:t xml:space="preserve"> beside him.</w:t>
-      </w:r>
-      <w:r>
-        <w:t xml:space="preserve"> Just as </w:t>
-      </w:r>
-      <w:r>
-        <w:t>Mosey had done with her siblings when she was growing up here</w:t>
-      </w:r>
-      <w:r>
-        <w:t>. A</w:t>
-      </w:r>
-      <w:r>
-        <w:t>ll of them w</w:t>
-      </w:r>
-      <w:r>
-        <w:t xml:space="preserve">orking together </w:t>
-      </w:r>
-      <w:r>
-        <w:t>on behalf of everyone’s mutual interest. Everyone getting along just swell.</w:t>
+        <w:t xml:space="preserve">and </w:t>
+      </w:r>
+      <w:r>
+        <w:t xml:space="preserve">the </w:t>
+      </w:r>
+      <w:r>
+        <w:t>ruination</w:t>
+      </w:r>
+      <w:r>
+        <w:t xml:space="preserve"> of all</w:t>
+      </w:r>
+      <w:r>
+        <w:t>.</w:t>
       </w:r>
     </w:p>
     <w:p/>
     <w:p>
       <w:r>
-        <w:t>Then the voice of</w:t>
-      </w:r>
-      <w:r>
-        <w:t xml:space="preserve"> Horace’s wife, Mosey, </w:t>
-      </w:r>
-      <w:r>
-        <w:t xml:space="preserve">called </w:t>
-      </w:r>
-      <w:r>
-        <w:t>from the farmhouse.</w:t>
-      </w:r>
-    </w:p>
-    <w:p>
-      <w:r>
-        <w:t>“Horace, the game’s about to start</w:t>
-      </w:r>
-      <w:r>
-        <w:t>. All the young’</w:t>
-      </w:r>
-      <w:r>
-        <w:t>un</w:t>
-      </w:r>
-      <w:r>
-        <w:t>s are here</w:t>
-      </w:r>
-      <w:r>
-        <w:t>.”</w:t>
+        <w:t>Mosey watched in horror as her forecasts came true. The year Horace planted the orchard was a particularly bad one for the Hoopers.  It had been February, a month that occasionally produces nice sunny days and that promises the spring to come. This was not such a day. This day was cold and bleak.</w:t>
+      </w:r>
+    </w:p>
+    <w:p>
+      <w:r>
+        <w:lastRenderedPageBreak/>
+        <w:t>Buford was in the garage finishing his first five-gallon batch of moonshine whiskey. Marnie entered to complain about something.</w:t>
+      </w:r>
+    </w:p>
+    <w:p>
+      <w:r>
+        <w:t>“Here,” he said, “try this.” He had the look of a man who wanted to affect an air of money and outdoors, and had the means to order from high end catalogs, but lacked the attention span for personal grooming. His tin-cloth vest was stained and wrinkled and so was his Mackinaw wool shirt. His sandy brown hair was graying and had abandoned a significant portion of his head. Where it did grow, it needed cutting.</w:t>
       </w:r>
     </w:p>
     <w:p/>
     <w:p>
       <w:r>
-        <w:t xml:space="preserve">Horace gathered to leave. </w:t>
-      </w:r>
-      <w:r>
-        <w:t>Grimwalt</w:t>
-      </w:r>
-      <w:r>
-        <w:t xml:space="preserve"> watched</w:t>
-      </w:r>
-      <w:r>
-        <w:t xml:space="preserve"> him</w:t>
-      </w:r>
-      <w:r>
-        <w:t xml:space="preserve"> with </w:t>
-      </w:r>
-      <w:r>
-        <w:t>his</w:t>
-      </w:r>
-      <w:r>
-        <w:t xml:space="preserve"> nose</w:t>
+        <w:t>Marnie took the mason jar of cloudy fluid and examined it.</w:t>
+      </w:r>
+    </w:p>
+    <w:p>
+      <w:r>
+        <w:t>“This doesn’t look right,” she said. She put it to her nose and made a face. “It doesn’t smell right, either. I’m not drinking this.”</w:t>
+      </w:r>
+    </w:p>
+    <w:p>
+      <w:r>
+        <w:t>Mosey entered, looking drawn and worn.</w:t>
+      </w:r>
+    </w:p>
+    <w:p>
+      <w:r>
+        <w:t>“Beauregard has lost his arm,” she told them.</w:t>
+      </w:r>
+    </w:p>
+    <w:p>
+      <w:r>
+        <w:t>“What?”</w:t>
+      </w:r>
+    </w:p>
+    <w:p>
+      <w:r>
+        <w:t>It was true. Cannon demonstration for the Mrs. Harmons 6</w:t>
+      </w:r>
+      <w:r>
+        <w:rPr>
+          <w:vertAlign w:val="superscript"/>
+        </w:rPr>
+        <w:t>th</w:t>
+      </w:r>
+      <w:r>
+        <w:t xml:space="preserve"> grade class at Fissionbury Middle School. Beau had been the one with the plunger. Mosey had no other details.</w:t>
+      </w:r>
+    </w:p>
+    <w:p>
+      <w:r>
+        <w:t>“That’s awful!” said Marnie. “I’ll do some witch thing to help with his emotional recovery.”</w:t>
+      </w:r>
+    </w:p>
+    <w:p>
+      <w:r>
+        <w:t>“</w:t>
+      </w:r>
+      <w:r>
+        <w:t>Y</w:t>
+      </w:r>
+      <w:r>
+        <w:t xml:space="preserve">ou’re not going to have time for </w:t>
+      </w:r>
+      <w:r>
+        <w:t>any</w:t>
+      </w:r>
+      <w:r>
+        <w:t xml:space="preserve"> witching. As the eldest daughter, you’re going to have to help with Beau’s care. He’ll need help dressing, bathing, even on the toilet, maybe.”</w:t>
+      </w:r>
+    </w:p>
+    <w:p>
+      <w:r>
+        <w:t>Mosey left. Marnie steadied herself on a bench vice. Buford extended the mason jar.</w:t>
+      </w:r>
+    </w:p>
+    <w:p>
+      <w:r>
+        <w:t>“Are you sure you don’t want some of this?”</w:t>
+      </w:r>
+    </w:p>
+    <w:p>
+      <w:r>
+        <w:t>That following morning, Horace and Cletus sat at the high bar in the kitchen and sipped coffee. They watched Marnie descend the steps, feeling her way carefully along the banister. She stopped at the bottom step, and there she announced that she was completely blind. Bad moonshine, she supposed.</w:t>
+      </w:r>
+    </w:p>
+    <w:p/>
+    <w:p>
+      <w:pPr>
+        <w:rPr>
+          <w:i/>
+          <w:iCs/>
+        </w:rPr>
+      </w:pPr>
+      <w:r>
+        <w:rPr>
+          <w:i/>
+          <w:iCs/>
+        </w:rPr>
+        <w:t xml:space="preserve">Reverse! Reverse! </w:t>
+      </w:r>
+      <w:r>
+        <w:rPr>
+          <w:i/>
+          <w:iCs/>
+        </w:rPr>
+        <w:t>The Opossoms had the</w:t>
+      </w:r>
+      <w:r>
+        <w:rPr>
+          <w:i/>
+          <w:iCs/>
+        </w:rPr>
+        <w:t xml:space="preserve"> </w:t>
+      </w:r>
+      <w:r>
+        <w:rPr>
+          <w:i/>
+          <w:iCs/>
+        </w:rPr>
+        <w:t>Armadillos</w:t>
+      </w:r>
+      <w:r>
+        <w:rPr>
+          <w:i/>
+          <w:iCs/>
+        </w:rPr>
+        <w:t xml:space="preserve"> pinned back at fourth and long</w:t>
+      </w:r>
+      <w:r>
+        <w:rPr>
+          <w:i/>
+          <w:iCs/>
+        </w:rPr>
+        <w:t>, but what a b</w:t>
+      </w:r>
+      <w:r>
+        <w:rPr>
+          <w:i/>
+          <w:iCs/>
+        </w:rPr>
+        <w:t>old fake punt</w:t>
+      </w:r>
+      <w:r>
+        <w:rPr>
+          <w:i/>
+          <w:iCs/>
+        </w:rPr>
+        <w:t xml:space="preserve"> by the offence</w:t>
+      </w:r>
+      <w:r>
+        <w:rPr>
+          <w:i/>
+          <w:iCs/>
+        </w:rPr>
+        <w:t>!</w:t>
+      </w:r>
+      <w:r>
+        <w:rPr>
+          <w:i/>
+          <w:iCs/>
+        </w:rPr>
+        <w:t xml:space="preserve"> Now the Armadillos</w:t>
+      </w:r>
+      <w:r>
+        <w:rPr>
+          <w:i/>
+          <w:iCs/>
+        </w:rPr>
+        <w:t xml:space="preserve"> are in the Opossum Red Zone.</w:t>
+      </w:r>
+    </w:p>
+    <w:p>
+      <w:r>
+        <w:t>A collective groan from the Hoopers.</w:t>
+      </w:r>
+      <w:r>
+        <w:t xml:space="preserve"> </w:t>
+      </w:r>
+    </w:p>
+    <w:p>
+      <w:r>
+        <w:t>There was lightening in Nashvanooga and the game took a long pause just before the half.</w:t>
+      </w:r>
+    </w:p>
+    <w:p>
+      <w:r>
+        <w:t>“I’d of come up there and helped, but I wore my fuzzy red slippers today,” said big, slow Cletus, lifting a foot.</w:t>
+      </w:r>
+    </w:p>
+    <w:p>
+      <w:r>
+        <w:t>“I know you would’ve,” said Horace.</w:t>
+      </w:r>
+    </w:p>
+    <w:p>
+      <w:r>
+        <w:t>“You should have just asked, Dad,” said Buford, gentleman farmer and distiller of fine whiskey.</w:t>
+      </w:r>
+    </w:p>
+    <w:p>
+      <w:r>
+        <w:lastRenderedPageBreak/>
+        <w:t>“I know I could’ve.”</w:t>
+      </w:r>
+    </w:p>
+    <w:p>
+      <w:r>
+        <w:t xml:space="preserve">“What I don’t </w:t>
+      </w:r>
+      <w:r>
+        <w:t>understand, is why hazelnuts?</w:t>
+      </w:r>
+      <w:r>
+        <w:t>” said Buford. “I don’t know anyone else around here with a hazelnut orchard.</w:t>
+      </w:r>
+    </w:p>
+    <w:p>
+      <w:r>
+        <w:t>“I</w:t>
+      </w:r>
+      <w:r>
+        <w:t xml:space="preserve">t’s for you kids. </w:t>
+      </w:r>
+      <w:r>
+        <w:t>No matter what else goes bad, this will sustain you after I’m gone.”</w:t>
+      </w:r>
+    </w:p>
+    <w:p>
+      <w:r>
+        <w:t xml:space="preserve">“We’re going to eat hazelnuts?” asked </w:t>
+      </w:r>
+      <w:r>
+        <w:t>Marnie</w:t>
       </w:r>
       <w:r>
         <w:t>.</w:t>
@@ -376,470 +1031,6 @@
     </w:p>
     <w:p>
       <w:r>
-        <w:t xml:space="preserve">Dogs can see with their noses, you know. Or you may not. You may think of a dog’s nose as an improved version of your own. That’s true to the same extent it’s true that a diamond is an improved version of coal. Your nose is as different from the nose of a dog as it is from the nose of an elephant. Moreso, in fact, because an elephant’s nose is a mere instrument, whereas a dog’s nose is an instrument of magic. It gives the air shape, gives it substance, fashions images from what is carried by the wind and, uniquely to dogs alone, from what is carried by the human heart. </w:t>
-      </w:r>
-    </w:p>
-    <w:p/>
-    <w:p>
-      <w:r>
-        <w:t xml:space="preserve">One by one, the siblings </w:t>
-      </w:r>
-      <w:r>
-        <w:t xml:space="preserve">on the hill </w:t>
-      </w:r>
-      <w:r>
-        <w:t>disappeared</w:t>
-      </w:r>
-      <w:r>
-        <w:t xml:space="preserve">. They shimmered. They swirled. </w:t>
-      </w:r>
-      <w:r>
-        <w:t>They vanished</w:t>
-      </w:r>
-      <w:r>
-        <w:t xml:space="preserve"> into</w:t>
-      </w:r>
-      <w:r>
-        <w:t xml:space="preserve"> the component scents </w:t>
-      </w:r>
-      <w:r>
-        <w:t>Grimwalt’s</w:t>
-      </w:r>
-      <w:r>
-        <w:t xml:space="preserve"> nose had created them from --</w:t>
-      </w:r>
-      <w:r>
-        <w:t xml:space="preserve"> </w:t>
-      </w:r>
-      <w:r>
-        <w:t xml:space="preserve">perspiration, </w:t>
-      </w:r>
-      <w:r>
-        <w:t>exposed earthworms</w:t>
-      </w:r>
-      <w:r>
-        <w:t xml:space="preserve">, chicken </w:t>
-      </w:r>
-      <w:r>
-        <w:t>greed</w:t>
-      </w:r>
-      <w:r>
-        <w:t xml:space="preserve">, and </w:t>
-      </w:r>
-      <w:r>
-        <w:t>some</w:t>
-      </w:r>
-      <w:r>
-        <w:t xml:space="preserve">thing </w:t>
-      </w:r>
-      <w:r>
-        <w:t>Grimwalt</w:t>
-      </w:r>
-      <w:r>
-        <w:t xml:space="preserve"> couldn’t identify that came from the roots of the seedlings.</w:t>
-      </w:r>
-    </w:p>
-    <w:p>
-      <w:r>
-        <w:t>On this day</w:t>
-      </w:r>
-      <w:r>
-        <w:t xml:space="preserve">, </w:t>
-      </w:r>
-      <w:r>
-        <w:t xml:space="preserve">what the wind had to say to </w:t>
-      </w:r>
-      <w:r>
-        <w:t xml:space="preserve">to Grimwalt was that </w:t>
-      </w:r>
-      <w:r>
-        <w:t xml:space="preserve">Horace P. Hooper, </w:t>
-      </w:r>
-      <w:r>
-        <w:t xml:space="preserve">husband and father of </w:t>
-      </w:r>
-      <w:r>
-        <w:t>seven</w:t>
-      </w:r>
-      <w:r>
-        <w:t>, was a lonely man.</w:t>
-      </w:r>
-    </w:p>
-    <w:p>
-      <w:r>
-        <w:lastRenderedPageBreak/>
-        <w:t>Horace entered the farmhouse and found the family gathered.</w:t>
-      </w:r>
-      <w:r>
-        <w:t xml:space="preserve"> He had missed the kickoff.</w:t>
-      </w:r>
-    </w:p>
-    <w:p>
-      <w:r>
-        <w:t>*** describe the room. Mention the pig ***</w:t>
-      </w:r>
-    </w:p>
-    <w:p>
-      <w:r>
-        <w:t xml:space="preserve">“All finished?” </w:t>
-      </w:r>
-      <w:r>
-        <w:t>asked Mosey</w:t>
-      </w:r>
-      <w:r>
-        <w:t>.</w:t>
-      </w:r>
-    </w:p>
-    <w:p>
-      <w:r>
-        <w:t>“Mostly finished,” said Horace.</w:t>
-      </w:r>
-      <w:r>
-        <w:t xml:space="preserve"> “Fifty or so still to plant.”</w:t>
-      </w:r>
-    </w:p>
-    <w:p>
-      <w:r>
-        <w:t xml:space="preserve">“You should have put out some </w:t>
-      </w:r>
-      <w:r>
-        <w:t>raspberries</w:t>
-      </w:r>
-      <w:r>
-        <w:t>,” said Mosey. “The young’uns could’ve picked ‘em. We could have had pies.”</w:t>
-      </w:r>
-    </w:p>
-    <w:p>
-      <w:r>
-        <w:t>The young’uns would not have picked blueberries. There would not have been pies.</w:t>
-      </w:r>
-    </w:p>
-    <w:p>
-      <w:r>
-        <w:t>They varied wi</w:t>
-      </w:r>
-      <w:r>
-        <w:t>ldly in aptitude and ability. They had in common</w:t>
-      </w:r>
-      <w:r>
-        <w:t xml:space="preserve"> an unwavering belief that their financial wellbeing was</w:t>
-      </w:r>
-      <w:r>
-        <w:t xml:space="preserve"> a</w:t>
-      </w:r>
-      <w:r>
-        <w:t xml:space="preserve"> matter of </w:t>
-      </w:r>
-      <w:r>
-        <w:t>prescribed fact, and they were</w:t>
-      </w:r>
-      <w:r>
-        <w:t xml:space="preserve"> free to devote themselves instead to whatever pursuit happened to engage their interests, and to make, at best, only cursory efforts at their own </w:t>
-      </w:r>
-      <w:r>
-        <w:t xml:space="preserve">sustenance. Some applied themselves industriously to the business of amounting to something, seeking prominence in niche subcultures or creating ostentatious roadside oddities. </w:t>
-      </w:r>
-    </w:p>
-    <w:p>
-      <w:r>
-        <w:t>The exception was Cletus, who ambled about the farm in loungewear and took an interest only in college sports and his dad’s inventions.</w:t>
-      </w:r>
-    </w:p>
-    <w:p>
-      <w:r>
-        <w:t>Their mother, unlike their father, was an engaged listener, and as they conceived new enterprises and purposes for themselves, they presented them to Mosey for the entertainment value her disapproval</w:t>
-      </w:r>
-      <w:r>
-        <w:t xml:space="preserve"> afforded</w:t>
-      </w:r>
-      <w:r>
-        <w:t xml:space="preserve">. This she supplied in abundance. Mosey approved of working at an hourly rate. She approved of purchases made at deep discounts. She approved of suffering privations in the interest of thrift. She did not approve of any of the following: distilling moonshine whiskey, spreading the gospel unto all the world, harnessing the mystical power of the earth, reenacting civil war battles, NASCAR racing, penning quasi-literal, allegorically challenged southern gothic fables, constructing a 30-foot concrete knotty-head fish, building a </w:t>
-      </w:r>
-      <w:r>
-        <w:t xml:space="preserve">remarkable </w:t>
-      </w:r>
-      <w:r>
-        <w:t>praline redemption device. These</w:t>
-      </w:r>
-      <w:r>
-        <w:t xml:space="preserve"> pursuits</w:t>
-      </w:r>
-      <w:r>
-        <w:t xml:space="preserve"> Mosey denounced each after the other as unproductive dalliances that would come to naught bu</w:t>
-      </w:r>
-      <w:r>
-        <w:t xml:space="preserve">t blindness, abduction, damnation, amputation, fiery crashes, </w:t>
-      </w:r>
-      <w:r>
-        <w:t xml:space="preserve"> rejection, cease and desist orders</w:t>
-      </w:r>
-      <w:r>
-        <w:t xml:space="preserve"> </w:t>
-      </w:r>
-      <w:r>
-        <w:t xml:space="preserve">and </w:t>
-      </w:r>
-      <w:r>
-        <w:t xml:space="preserve">the </w:t>
-      </w:r>
-      <w:r>
-        <w:t>ruination</w:t>
-      </w:r>
-      <w:r>
-        <w:t xml:space="preserve"> of all</w:t>
-      </w:r>
-      <w:r>
-        <w:t>.</w:t>
-      </w:r>
-    </w:p>
-    <w:p/>
-    <w:p>
-      <w:r>
-        <w:t>Mosey watched in horror as her forecasts came true. The year Horace planted the orchard was a particularly bad one for the Hoopers.  It had been February, a month that occasionally produces nice sunny days and that promises the spring to come. This was not such a day. This day was cold and bleak.</w:t>
-      </w:r>
-    </w:p>
-    <w:p>
-      <w:r>
-        <w:t>Buford was in the garage finishing his first five-gallon batch of moonshine whiskey. Marnie entered to complain about something.</w:t>
-      </w:r>
-    </w:p>
-    <w:p>
-      <w:r>
-        <w:t>“Here,” he said, “try this.” He had the look of a man who wanted to affect an air of money and outdoors, and had the means to order from high end catalogs, but lacked the attention span for personal grooming. His tin-cloth vest was stained and wrinkled and so was his Mackinaw wool shirt. His sandy brown hair was graying and had abandoned a significant portion of his head. Where it did grow, it needed cutting.</w:t>
-      </w:r>
-    </w:p>
-    <w:p/>
-    <w:p>
-      <w:r>
-        <w:t>Marnie took the mason jar of cloudy fluid and examined it.</w:t>
-      </w:r>
-    </w:p>
-    <w:p>
-      <w:r>
-        <w:lastRenderedPageBreak/>
-        <w:t>“This doesn’t look right,” she said. She put it to her nose and made a face. “It doesn’t smell right, either. I’m not drinking this.”</w:t>
-      </w:r>
-    </w:p>
-    <w:p>
-      <w:r>
-        <w:t>Mosey entered, looking drawn and worn.</w:t>
-      </w:r>
-    </w:p>
-    <w:p>
-      <w:r>
-        <w:t>“Beauregard has lost his arm,” she told them.</w:t>
-      </w:r>
-    </w:p>
-    <w:p>
-      <w:r>
-        <w:t>“What?”</w:t>
-      </w:r>
-    </w:p>
-    <w:p>
-      <w:r>
-        <w:t>It was true. Cannon demonstration for the Mrs. Harmons 6</w:t>
-      </w:r>
-      <w:r>
-        <w:rPr>
-          <w:vertAlign w:val="superscript"/>
-        </w:rPr>
-        <w:t>th</w:t>
-      </w:r>
-      <w:r>
-        <w:t xml:space="preserve"> grade class at Fissionbury Middle School. Beau had been the one with the plunger. Mosey had no other details.</w:t>
-      </w:r>
-    </w:p>
-    <w:p>
-      <w:r>
-        <w:t>“That’s awful!” said Marnie. “I’ll do some witch thing to help with his emotional recovery.”</w:t>
-      </w:r>
-    </w:p>
-    <w:p>
-      <w:r>
-        <w:t>“</w:t>
-      </w:r>
-      <w:r>
-        <w:t>Y</w:t>
-      </w:r>
-      <w:r>
-        <w:t xml:space="preserve">ou’re not going to have time for </w:t>
-      </w:r>
-      <w:r>
-        <w:t>any</w:t>
-      </w:r>
-      <w:r>
-        <w:t xml:space="preserve"> witching. As the eldest daughter, you’re going to have to help with Beau’s care. He’ll need help dressing, bathing, even on the toilet, maybe.”</w:t>
-      </w:r>
-    </w:p>
-    <w:p>
-      <w:r>
-        <w:t>Mosey left. Marnie steadied herself on a bench vice. Buford extended the mason jar.</w:t>
-      </w:r>
-    </w:p>
-    <w:p>
-      <w:r>
-        <w:t>“Are you sure you don’t want some of this?”</w:t>
-      </w:r>
-    </w:p>
-    <w:p>
-      <w:r>
-        <w:t>That following morning, Horace and Cletus sat at the high bar in the kitchen and sipped coffee. They watched Marnie descend the steps, feeling her way carefully along the banister. She stopped at the bottom step, and there she announced that she was completely blind. Bad moonshine, she supposed.</w:t>
-      </w:r>
-    </w:p>
-    <w:p/>
-    <w:p>
-      <w:pPr>
-        <w:rPr>
-          <w:i/>
-          <w:iCs/>
-        </w:rPr>
-      </w:pPr>
-      <w:r>
-        <w:rPr>
-          <w:i/>
-          <w:iCs/>
-        </w:rPr>
-        <w:t xml:space="preserve">Reverse! Reverse! </w:t>
-      </w:r>
-      <w:r>
-        <w:rPr>
-          <w:i/>
-          <w:iCs/>
-        </w:rPr>
-        <w:t>The Opossoms had the</w:t>
-      </w:r>
-      <w:r>
-        <w:rPr>
-          <w:i/>
-          <w:iCs/>
-        </w:rPr>
-        <w:t xml:space="preserve"> </w:t>
-      </w:r>
-      <w:r>
-        <w:rPr>
-          <w:i/>
-          <w:iCs/>
-        </w:rPr>
-        <w:t>Armadillos</w:t>
-      </w:r>
-      <w:r>
-        <w:rPr>
-          <w:i/>
-          <w:iCs/>
-        </w:rPr>
-        <w:t xml:space="preserve"> pinned back at fourth and long</w:t>
-      </w:r>
-      <w:r>
-        <w:rPr>
-          <w:i/>
-          <w:iCs/>
-        </w:rPr>
-        <w:t>, but what a b</w:t>
-      </w:r>
-      <w:r>
-        <w:rPr>
-          <w:i/>
-          <w:iCs/>
-        </w:rPr>
-        <w:t>old fake punt</w:t>
-      </w:r>
-      <w:r>
-        <w:rPr>
-          <w:i/>
-          <w:iCs/>
-        </w:rPr>
-        <w:t xml:space="preserve"> by the offence</w:t>
-      </w:r>
-      <w:r>
-        <w:rPr>
-          <w:i/>
-          <w:iCs/>
-        </w:rPr>
-        <w:t>!</w:t>
-      </w:r>
-      <w:r>
-        <w:rPr>
-          <w:i/>
-          <w:iCs/>
-        </w:rPr>
-        <w:t xml:space="preserve"> Now the Armadillos</w:t>
-      </w:r>
-      <w:r>
-        <w:rPr>
-          <w:i/>
-          <w:iCs/>
-        </w:rPr>
-        <w:t xml:space="preserve"> are in the Opossum Red Zone.</w:t>
-      </w:r>
-    </w:p>
-    <w:p>
-      <w:r>
-        <w:t>A collective groan from the Hoopers.</w:t>
-      </w:r>
-      <w:r>
-        <w:t xml:space="preserve"> </w:t>
-      </w:r>
-    </w:p>
-    <w:p>
-      <w:r>
-        <w:t>There was lightening in Nashvanooga and the game took a long pause just before the half.</w:t>
-      </w:r>
-    </w:p>
-    <w:p>
-      <w:r>
-        <w:t>“I’d of come up there and helped, but I wore my fuzzy red slippers today,” said big, slow Cletus, lifting a foot.</w:t>
-      </w:r>
-    </w:p>
-    <w:p>
-      <w:r>
-        <w:t>“I know you would’ve,” said Horace.</w:t>
-      </w:r>
-    </w:p>
-    <w:p>
-      <w:r>
-        <w:t>“You should have just asked, Dad,” said Buford, gentleman farmer and distiller of fine whiskey.</w:t>
-      </w:r>
-    </w:p>
-    <w:p>
-      <w:r>
-        <w:t>“I know I could’ve.”</w:t>
-      </w:r>
-    </w:p>
-    <w:p>
-      <w:r>
-        <w:t xml:space="preserve">“What I don’t </w:t>
-      </w:r>
-      <w:r>
-        <w:t>understand, is why hazelnuts?</w:t>
-      </w:r>
-      <w:r>
-        <w:t>” said Buford. “I don’t know anyone else around here with a hazelnut orchard.</w:t>
-      </w:r>
-    </w:p>
-    <w:p>
-      <w:r>
-        <w:t>“I</w:t>
-      </w:r>
-      <w:r>
-        <w:t xml:space="preserve">t’s for you kids. </w:t>
-      </w:r>
-      <w:r>
-        <w:t>No matter what else goes bad, this will sustain you after I’m gone.”</w:t>
-      </w:r>
-    </w:p>
-    <w:p>
-      <w:r>
-        <w:t xml:space="preserve">“We’re going to eat hazelnuts?” asked </w:t>
-      </w:r>
-      <w:r>
-        <w:t>Marnie</w:t>
-      </w:r>
-      <w:r>
-        <w:t>.</w:t>
-      </w:r>
-    </w:p>
-    <w:p>
-      <w:r>
         <w:t>“You’re not.”</w:t>
       </w:r>
     </w:p>
@@ -850,7 +1041,6 @@
     </w:p>
     <w:p>
       <w:r>
-        <w:lastRenderedPageBreak/>
         <w:t>“That’s still my pig!” Buford proclaimed. “And feeding it wouldn’t sustain any of us because now, just because they let her in the grocery stores with it, everybody will be mad at me if eat it.”</w:t>
       </w:r>
     </w:p>
@@ -956,6 +1146,241 @@
     </w:sectPr>
   </w:body>
 </w:document>
+</file>
+
+<file path=word/numbering.xml><?xml version="1.0" encoding="utf-8"?>
+<w:numbering xmlns:wpc="http://schemas.microsoft.com/office/word/2010/wordprocessingCanvas" xmlns:cx="http://schemas.microsoft.com/office/drawing/2014/chartex" xmlns:cx1="http://schemas.microsoft.com/office/drawing/2015/9/8/chartex" xmlns:cx2="http://schemas.microsoft.com/office/drawing/2015/10/21/chartex" xmlns:cx3="http://schemas.microsoft.com/office/drawing/2016/5/9/chartex" xmlns:cx4="http://schemas.microsoft.com/office/drawing/2016/5/10/chartex" xmlns:cx5="http://schemas.microsoft.com/office/drawing/2016/5/11/chartex" xmlns:cx6="http://schemas.microsoft.com/office/drawing/2016/5/12/chartex" xmlns:cx7="http://schemas.microsoft.com/office/drawing/2016/5/13/chartex" xmlns:cx8="http://schemas.microsoft.com/office/drawing/2016/5/14/chartex" xmlns:mc="http://schemas.openxmlformats.org/markup-compatibility/2006" xmlns:aink="http://schemas.microsoft.com/office/drawing/2016/ink" xmlns:am3d="http://schemas.microsoft.com/office/drawing/2017/model3d" xmlns:o="urn:schemas-microsoft-com:office:office" xmlns:oel="http://schemas.microsoft.com/office/2019/extlst" xmlns:r="http://schemas.openxmlformats.org/officeDocument/2006/relationships" xmlns:m="http://schemas.openxmlformats.org/officeDocument/2006/math" xmlns:v="urn:schemas-microsoft-com:vml" xmlns:wp14="http://schemas.microsoft.com/office/word/2010/wordprocessingDrawing" xmlns:wp="http://schemas.openxmlformats.org/drawingml/2006/wordprocessingDrawing" xmlns:w10="urn:schemas-microsoft-com:office:word" xmlns:w="http://schemas.openxmlformats.org/wordprocessingml/2006/main" xmlns:w14="http://schemas.microsoft.com/office/word/2010/wordml" xmlns:w15="http://schemas.microsoft.com/office/word/2012/wordml" xmlns:w16cex="http://schemas.microsoft.com/office/word/2018/wordml/cex" xmlns:w16cid="http://schemas.microsoft.com/office/word/2016/wordml/cid" xmlns:w16="http://schemas.microsoft.com/office/word/2018/wordml" xmlns:w16du="http://schemas.microsoft.com/office/word/2023/wordml/word16du" xmlns:w16sdtdh="http://schemas.microsoft.com/office/word/2020/wordml/sdtdatahash" xmlns:w16sdtfl="http://schemas.microsoft.com/office/word/2024/wordml/sdtformatlock" xmlns:w16se="http://schemas.microsoft.com/office/word/2015/wordml/symex" xmlns:wpg="http://schemas.microsoft.com/office/word/2010/wordprocessingGroup" xmlns:wpi="http://schemas.microsoft.com/office/word/2010/wordprocessingInk" xmlns:wne="http://schemas.microsoft.com/office/word/2006/wordml" xmlns:wps="http://schemas.microsoft.com/office/word/2010/wordprocessingShape" mc:Ignorable="w14 w15 w16se w16cid w16 w16cex w16sdtdh w16sdtfl w16du wp14">
+  <w:abstractNum w:abstractNumId="0" w15:restartNumberingAfterBreak="0">
+    <w:nsid w:val="52B709BC"/>
+    <w:multiLevelType w:val="hybridMultilevel"/>
+    <w:tmpl w:val="58423E5C"/>
+    <w:lvl w:ilvl="0" w:tplc="21CAC5BC">
+      <w:numFmt w:val="bullet"/>
+      <w:lvlText w:val="-"/>
+      <w:lvlJc w:val="left"/>
+      <w:pPr>
+        <w:ind w:left="720" w:hanging="360"/>
+      </w:pPr>
+      <w:rPr>
+        <w:rFonts w:ascii="Calibri" w:eastAsiaTheme="minorHAnsi" w:hAnsi="Calibri" w:cs="Calibri" w:hint="default"/>
+      </w:rPr>
+    </w:lvl>
+    <w:lvl w:ilvl="1" w:tplc="04090003" w:tentative="1">
+      <w:start w:val="1"/>
+      <w:numFmt w:val="bullet"/>
+      <w:lvlText w:val="o"/>
+      <w:lvlJc w:val="left"/>
+      <w:pPr>
+        <w:ind w:left="1440" w:hanging="360"/>
+      </w:pPr>
+      <w:rPr>
+        <w:rFonts w:ascii="Courier New" w:hAnsi="Courier New" w:cs="Courier New" w:hint="default"/>
+      </w:rPr>
+    </w:lvl>
+    <w:lvl w:ilvl="2" w:tplc="04090005" w:tentative="1">
+      <w:start w:val="1"/>
+      <w:numFmt w:val="bullet"/>
+      <w:lvlText w:val=""/>
+      <w:lvlJc w:val="left"/>
+      <w:pPr>
+        <w:ind w:left="2160" w:hanging="360"/>
+      </w:pPr>
+      <w:rPr>
+        <w:rFonts w:ascii="Wingdings" w:hAnsi="Wingdings" w:hint="default"/>
+      </w:rPr>
+    </w:lvl>
+    <w:lvl w:ilvl="3" w:tplc="04090001" w:tentative="1">
+      <w:start w:val="1"/>
+      <w:numFmt w:val="bullet"/>
+      <w:lvlText w:val=""/>
+      <w:lvlJc w:val="left"/>
+      <w:pPr>
+        <w:ind w:left="2880" w:hanging="360"/>
+      </w:pPr>
+      <w:rPr>
+        <w:rFonts w:ascii="Symbol" w:hAnsi="Symbol" w:hint="default"/>
+      </w:rPr>
+    </w:lvl>
+    <w:lvl w:ilvl="4" w:tplc="04090003" w:tentative="1">
+      <w:start w:val="1"/>
+      <w:numFmt w:val="bullet"/>
+      <w:lvlText w:val="o"/>
+      <w:lvlJc w:val="left"/>
+      <w:pPr>
+        <w:ind w:left="3600" w:hanging="360"/>
+      </w:pPr>
+      <w:rPr>
+        <w:rFonts w:ascii="Courier New" w:hAnsi="Courier New" w:cs="Courier New" w:hint="default"/>
+      </w:rPr>
+    </w:lvl>
+    <w:lvl w:ilvl="5" w:tplc="04090005" w:tentative="1">
+      <w:start w:val="1"/>
+      <w:numFmt w:val="bullet"/>
+      <w:lvlText w:val=""/>
+      <w:lvlJc w:val="left"/>
+      <w:pPr>
+        <w:ind w:left="4320" w:hanging="360"/>
+      </w:pPr>
+      <w:rPr>
+        <w:rFonts w:ascii="Wingdings" w:hAnsi="Wingdings" w:hint="default"/>
+      </w:rPr>
+    </w:lvl>
+    <w:lvl w:ilvl="6" w:tplc="04090001" w:tentative="1">
+      <w:start w:val="1"/>
+      <w:numFmt w:val="bullet"/>
+      <w:lvlText w:val=""/>
+      <w:lvlJc w:val="left"/>
+      <w:pPr>
+        <w:ind w:left="5040" w:hanging="360"/>
+      </w:pPr>
+      <w:rPr>
+        <w:rFonts w:ascii="Symbol" w:hAnsi="Symbol" w:hint="default"/>
+      </w:rPr>
+    </w:lvl>
+    <w:lvl w:ilvl="7" w:tplc="04090003" w:tentative="1">
+      <w:start w:val="1"/>
+      <w:numFmt w:val="bullet"/>
+      <w:lvlText w:val="o"/>
+      <w:lvlJc w:val="left"/>
+      <w:pPr>
+        <w:ind w:left="5760" w:hanging="360"/>
+      </w:pPr>
+      <w:rPr>
+        <w:rFonts w:ascii="Courier New" w:hAnsi="Courier New" w:cs="Courier New" w:hint="default"/>
+      </w:rPr>
+    </w:lvl>
+    <w:lvl w:ilvl="8" w:tplc="04090005" w:tentative="1">
+      <w:start w:val="1"/>
+      <w:numFmt w:val="bullet"/>
+      <w:lvlText w:val=""/>
+      <w:lvlJc w:val="left"/>
+      <w:pPr>
+        <w:ind w:left="6480" w:hanging="360"/>
+      </w:pPr>
+      <w:rPr>
+        <w:rFonts w:ascii="Wingdings" w:hAnsi="Wingdings" w:hint="default"/>
+      </w:rPr>
+    </w:lvl>
+  </w:abstractNum>
+  <w:abstractNum w:abstractNumId="1" w15:restartNumberingAfterBreak="0">
+    <w:nsid w:val="6675569B"/>
+    <w:multiLevelType w:val="hybridMultilevel"/>
+    <w:tmpl w:val="ACAEFED4"/>
+    <w:lvl w:ilvl="0" w:tplc="4298577C">
+      <w:numFmt w:val="bullet"/>
+      <w:lvlText w:val="-"/>
+      <w:lvlJc w:val="left"/>
+      <w:pPr>
+        <w:ind w:left="720" w:hanging="360"/>
+      </w:pPr>
+      <w:rPr>
+        <w:rFonts w:ascii="Calibri" w:eastAsiaTheme="minorHAnsi" w:hAnsi="Calibri" w:cs="Calibri" w:hint="default"/>
+      </w:rPr>
+    </w:lvl>
+    <w:lvl w:ilvl="1" w:tplc="04090003" w:tentative="1">
+      <w:start w:val="1"/>
+      <w:numFmt w:val="bullet"/>
+      <w:lvlText w:val="o"/>
+      <w:lvlJc w:val="left"/>
+      <w:pPr>
+        <w:ind w:left="1440" w:hanging="360"/>
+      </w:pPr>
+      <w:rPr>
+        <w:rFonts w:ascii="Courier New" w:hAnsi="Courier New" w:cs="Courier New" w:hint="default"/>
+      </w:rPr>
+    </w:lvl>
+    <w:lvl w:ilvl="2" w:tplc="04090005" w:tentative="1">
+      <w:start w:val="1"/>
+      <w:numFmt w:val="bullet"/>
+      <w:lvlText w:val=""/>
+      <w:lvlJc w:val="left"/>
+      <w:pPr>
+        <w:ind w:left="2160" w:hanging="360"/>
+      </w:pPr>
+      <w:rPr>
+        <w:rFonts w:ascii="Wingdings" w:hAnsi="Wingdings" w:hint="default"/>
+      </w:rPr>
+    </w:lvl>
+    <w:lvl w:ilvl="3" w:tplc="04090001" w:tentative="1">
+      <w:start w:val="1"/>
+      <w:numFmt w:val="bullet"/>
+      <w:lvlText w:val=""/>
+      <w:lvlJc w:val="left"/>
+      <w:pPr>
+        <w:ind w:left="2880" w:hanging="360"/>
+      </w:pPr>
+      <w:rPr>
+        <w:rFonts w:ascii="Symbol" w:hAnsi="Symbol" w:hint="default"/>
+      </w:rPr>
+    </w:lvl>
+    <w:lvl w:ilvl="4" w:tplc="04090003" w:tentative="1">
+      <w:start w:val="1"/>
+      <w:numFmt w:val="bullet"/>
+      <w:lvlText w:val="o"/>
+      <w:lvlJc w:val="left"/>
+      <w:pPr>
+        <w:ind w:left="3600" w:hanging="360"/>
+      </w:pPr>
+      <w:rPr>
+        <w:rFonts w:ascii="Courier New" w:hAnsi="Courier New" w:cs="Courier New" w:hint="default"/>
+      </w:rPr>
+    </w:lvl>
+    <w:lvl w:ilvl="5" w:tplc="04090005" w:tentative="1">
+      <w:start w:val="1"/>
+      <w:numFmt w:val="bullet"/>
+      <w:lvlText w:val=""/>
+      <w:lvlJc w:val="left"/>
+      <w:pPr>
+        <w:ind w:left="4320" w:hanging="360"/>
+      </w:pPr>
+      <w:rPr>
+        <w:rFonts w:ascii="Wingdings" w:hAnsi="Wingdings" w:hint="default"/>
+      </w:rPr>
+    </w:lvl>
+    <w:lvl w:ilvl="6" w:tplc="04090001" w:tentative="1">
+      <w:start w:val="1"/>
+      <w:numFmt w:val="bullet"/>
+      <w:lvlText w:val=""/>
+      <w:lvlJc w:val="left"/>
+      <w:pPr>
+        <w:ind w:left="5040" w:hanging="360"/>
+      </w:pPr>
+      <w:rPr>
+        <w:rFonts w:ascii="Symbol" w:hAnsi="Symbol" w:hint="default"/>
+      </w:rPr>
+    </w:lvl>
+    <w:lvl w:ilvl="7" w:tplc="04090003" w:tentative="1">
+      <w:start w:val="1"/>
+      <w:numFmt w:val="bullet"/>
+      <w:lvlText w:val="o"/>
+      <w:lvlJc w:val="left"/>
+      <w:pPr>
+        <w:ind w:left="5760" w:hanging="360"/>
+      </w:pPr>
+      <w:rPr>
+        <w:rFonts w:ascii="Courier New" w:hAnsi="Courier New" w:cs="Courier New" w:hint="default"/>
+      </w:rPr>
+    </w:lvl>
+    <w:lvl w:ilvl="8" w:tplc="04090005" w:tentative="1">
+      <w:start w:val="1"/>
+      <w:numFmt w:val="bullet"/>
+      <w:lvlText w:val=""/>
+      <w:lvlJc w:val="left"/>
+      <w:pPr>
+        <w:ind w:left="6480" w:hanging="360"/>
+      </w:pPr>
+      <w:rPr>
+        <w:rFonts w:ascii="Wingdings" w:hAnsi="Wingdings" w:hint="default"/>
+      </w:rPr>
+    </w:lvl>
+  </w:abstractNum>
+  <w:num w:numId="1" w16cid:durableId="1460537914">
+    <w:abstractNumId w:val="0"/>
+  </w:num>
+  <w:num w:numId="2" w16cid:durableId="1925216364">
+    <w:abstractNumId w:val="1"/>
+  </w:num>
+</w:numbering>
 </file>
 
 <file path=word/styles.xml><?xml version="1.0" encoding="utf-8"?>
@@ -1385,6 +1810,17 @@
     <w:semiHidden/>
     <w:unhideWhenUsed/>
   </w:style>
+  <w:style w:type="paragraph" w:styleId="ListParagraph">
+    <w:name w:val="List Paragraph"/>
+    <w:basedOn w:val="Normal"/>
+    <w:uiPriority w:val="34"/>
+    <w:qFormat/>
+    <w:rsid w:val="00C26FB6"/>
+    <w:pPr>
+      <w:ind w:left="720"/>
+      <w:contextualSpacing/>
+    </w:pPr>
+  </w:style>
 </w:styles>
 </file>
 
